--- a/tests/org.obeonetwork.m2doc.tests/resources/query/sampleMHyperLinkInTable/sampleMHyperLinkInTable-expected-generation.docx
+++ b/tests/org.obeonetwork.m2doc.tests/resources/query/sampleMHyperLinkInTable/sampleMHyperLinkInTable-expected-generation.docx
@@ -104,19 +104,20 @@
             <w:hyperlink r:id="rId6">
               <w:r>
                 <w:rPr>
+                  <w:lang w:val="en-US"/>
+                  <w:sz w:val="12"/>
                   <w:rFonts w:ascii="French Script MT" w:hAnsi="French Script MT" w:cs="French Script MT" w:eastAsia="French Script MT"/>
-                  <w:b w:val="true"/>
-                  <w:i w:val="false"/>
-                  <w:strike w:val="false"/>
+                  <w:b w:val="on"/>
+                  <w:i w:val="off"/>
+                  <w:strike w:val="off"/>
                   <w:color w:val="ffc800"/>
-                  <w:sz w:val="12"/>
                   <w:shd w:val="clear" w:color="auto" w:fill="0000ff"/>
-                  <w:lang w:val="en-US"/>
                 </w:rPr>
                 <w:t>Obeo's website</w:t>
               </w:r>
             </w:hyperlink>
           </w:p>
+          <w:p/>
         </w:tc>
         <w:tc>
           <w:tcPr>
